--- a/API Documentation.docx
+++ b/API Documentation.docx
@@ -701,7 +701,6 @@
           <w:szCs w:val="24"/>
         </w:rPr>
       </w:pPr>
-      <w:bookmarkStart w:id="0" w:name="_GoBack"/>
       <w:r>
         <w:rPr>
           <w:noProof/>
@@ -756,7 +755,6 @@
         </w:drawing>
       </w:r>
     </w:p>
-    <w:bookmarkEnd w:id="0"/>
     <w:p>
       <w:pPr>
         <w:rPr>
@@ -965,16 +963,7 @@
           <w:sz w:val="24"/>
           <w:szCs w:val="24"/>
         </w:rPr>
-        <w:t xml:space="preserve">Request Type: </w:t>
-      </w:r>
-      <w:r>
-        <w:rPr>
-          <w:b/>
-          <w:bCs/>
-          <w:sz w:val="24"/>
-          <w:szCs w:val="24"/>
-        </w:rPr>
-        <w:t>GET</w:t>
+        <w:t>Request Type: GET</w:t>
       </w:r>
     </w:p>
     <w:p>
@@ -1440,6 +1429,530 @@
           </wp:inline>
         </w:drawing>
       </w:r>
+    </w:p>
+    <w:p>
+      <w:pPr>
+        <w:rPr>
+          <w:sz w:val="30"/>
+          <w:szCs w:val="30"/>
+        </w:rPr>
+      </w:pPr>
+      <w:r>
+        <w:rPr>
+          <w:sz w:val="30"/>
+          <w:szCs w:val="30"/>
+        </w:rPr>
+        <w:lastRenderedPageBreak/>
+        <w:t xml:space="preserve">In order to run the app you need to create a schema named </w:t>
+      </w:r>
+      <w:proofErr w:type="spellStart"/>
+      <w:r>
+        <w:rPr>
+          <w:sz w:val="30"/>
+          <w:szCs w:val="30"/>
+        </w:rPr>
+        <w:t>foxmula</w:t>
+      </w:r>
+      <w:proofErr w:type="spellEnd"/>
+      <w:r>
+        <w:rPr>
+          <w:sz w:val="30"/>
+          <w:szCs w:val="30"/>
+        </w:rPr>
+        <w:t xml:space="preserve"> in your local </w:t>
+      </w:r>
+      <w:proofErr w:type="spellStart"/>
+      <w:r>
+        <w:rPr>
+          <w:sz w:val="30"/>
+          <w:szCs w:val="30"/>
+        </w:rPr>
+        <w:t>sql</w:t>
+      </w:r>
+      <w:proofErr w:type="spellEnd"/>
+      <w:r>
+        <w:rPr>
+          <w:sz w:val="30"/>
+          <w:szCs w:val="30"/>
+        </w:rPr>
+        <w:t xml:space="preserve"> </w:t>
+      </w:r>
+      <w:proofErr w:type="spellStart"/>
+      <w:proofErr w:type="gramStart"/>
+      <w:r>
+        <w:rPr>
+          <w:sz w:val="30"/>
+          <w:szCs w:val="30"/>
+        </w:rPr>
+        <w:t>workbench.The</w:t>
+      </w:r>
+      <w:proofErr w:type="spellEnd"/>
+      <w:proofErr w:type="gramEnd"/>
+      <w:r>
+        <w:rPr>
+          <w:sz w:val="30"/>
+          <w:szCs w:val="30"/>
+        </w:rPr>
+        <w:t xml:space="preserve"> username and password kept in the code for </w:t>
+      </w:r>
+      <w:proofErr w:type="spellStart"/>
+      <w:r>
+        <w:rPr>
+          <w:sz w:val="30"/>
+          <w:szCs w:val="30"/>
+        </w:rPr>
+        <w:t>sql</w:t>
+      </w:r>
+      <w:proofErr w:type="spellEnd"/>
+      <w:r>
+        <w:rPr>
+          <w:sz w:val="30"/>
+          <w:szCs w:val="30"/>
+        </w:rPr>
+        <w:t xml:space="preserve"> is root and root.</w:t>
+      </w:r>
+    </w:p>
+    <w:p>
+      <w:pPr>
+        <w:rPr>
+          <w:b/>
+          <w:bCs/>
+          <w:sz w:val="30"/>
+          <w:szCs w:val="30"/>
+        </w:rPr>
+      </w:pPr>
+      <w:r>
+        <w:rPr>
+          <w:b/>
+          <w:bCs/>
+          <w:sz w:val="30"/>
+          <w:szCs w:val="30"/>
+        </w:rPr>
+        <w:t>The following piece of code can be found in settings.py</w:t>
+      </w:r>
+    </w:p>
+    <w:p>
+      <w:pPr>
+        <w:rPr>
+          <w:b/>
+          <w:bCs/>
+          <w:sz w:val="30"/>
+          <w:szCs w:val="30"/>
+        </w:rPr>
+      </w:pPr>
+      <w:r>
+        <w:rPr>
+          <w:b/>
+          <w:bCs/>
+          <w:sz w:val="30"/>
+          <w:szCs w:val="30"/>
+        </w:rPr>
+        <w:t xml:space="preserve">Name is the name of the schema in </w:t>
+      </w:r>
+      <w:proofErr w:type="spellStart"/>
+      <w:r>
+        <w:rPr>
+          <w:b/>
+          <w:bCs/>
+          <w:sz w:val="30"/>
+          <w:szCs w:val="30"/>
+        </w:rPr>
+        <w:t>sql</w:t>
+      </w:r>
+      <w:proofErr w:type="spellEnd"/>
+      <w:r>
+        <w:rPr>
+          <w:b/>
+          <w:bCs/>
+          <w:sz w:val="30"/>
+          <w:szCs w:val="30"/>
+        </w:rPr>
+        <w:t>.</w:t>
+      </w:r>
+    </w:p>
+    <w:p>
+      <w:pPr>
+        <w:rPr>
+          <w:b/>
+          <w:bCs/>
+          <w:sz w:val="30"/>
+          <w:szCs w:val="30"/>
+        </w:rPr>
+      </w:pPr>
+      <w:r>
+        <w:rPr>
+          <w:b/>
+          <w:bCs/>
+          <w:sz w:val="30"/>
+          <w:szCs w:val="30"/>
+        </w:rPr>
+        <w:t xml:space="preserve">User is the local host </w:t>
+      </w:r>
+      <w:proofErr w:type="spellStart"/>
+      <w:r>
+        <w:rPr>
+          <w:b/>
+          <w:bCs/>
+          <w:sz w:val="30"/>
+          <w:szCs w:val="30"/>
+        </w:rPr>
+        <w:t>sql</w:t>
+      </w:r>
+      <w:proofErr w:type="spellEnd"/>
+      <w:r>
+        <w:rPr>
+          <w:b/>
+          <w:bCs/>
+          <w:sz w:val="30"/>
+          <w:szCs w:val="30"/>
+        </w:rPr>
+        <w:t xml:space="preserve"> user</w:t>
+      </w:r>
+    </w:p>
+    <w:p>
+      <w:pPr>
+        <w:rPr>
+          <w:b/>
+          <w:bCs/>
+          <w:sz w:val="30"/>
+          <w:szCs w:val="30"/>
+        </w:rPr>
+      </w:pPr>
+      <w:r>
+        <w:rPr>
+          <w:b/>
+          <w:bCs/>
+          <w:sz w:val="30"/>
+          <w:szCs w:val="30"/>
+        </w:rPr>
+        <w:t xml:space="preserve">Password is the local host </w:t>
+      </w:r>
+      <w:proofErr w:type="spellStart"/>
+      <w:r>
+        <w:rPr>
+          <w:b/>
+          <w:bCs/>
+          <w:sz w:val="30"/>
+          <w:szCs w:val="30"/>
+        </w:rPr>
+        <w:t>sql</w:t>
+      </w:r>
+      <w:proofErr w:type="spellEnd"/>
+      <w:r>
+        <w:rPr>
+          <w:b/>
+          <w:bCs/>
+          <w:sz w:val="30"/>
+          <w:szCs w:val="30"/>
+        </w:rPr>
+        <w:t xml:space="preserve"> user password</w:t>
+      </w:r>
+    </w:p>
+    <w:p>
+      <w:pPr>
+        <w:spacing w:line="240" w:lineRule="auto"/>
+        <w:rPr>
+          <w:sz w:val="30"/>
+          <w:szCs w:val="30"/>
+        </w:rPr>
+      </w:pPr>
+      <w:r>
+        <w:rPr>
+          <w:sz w:val="30"/>
+          <w:szCs w:val="30"/>
+        </w:rPr>
+        <w:t>DATABASES = {</w:t>
+      </w:r>
+    </w:p>
+    <w:p>
+      <w:pPr>
+        <w:spacing w:line="240" w:lineRule="auto"/>
+        <w:rPr>
+          <w:sz w:val="30"/>
+          <w:szCs w:val="30"/>
+        </w:rPr>
+      </w:pPr>
+      <w:r>
+        <w:rPr>
+          <w:sz w:val="30"/>
+          <w:szCs w:val="30"/>
+        </w:rPr>
+        <w:t xml:space="preserve">    'default': {</w:t>
+      </w:r>
+    </w:p>
+    <w:p>
+      <w:pPr>
+        <w:spacing w:line="240" w:lineRule="auto"/>
+        <w:rPr>
+          <w:sz w:val="30"/>
+          <w:szCs w:val="30"/>
+        </w:rPr>
+      </w:pPr>
+      <w:r>
+        <w:rPr>
+          <w:sz w:val="30"/>
+          <w:szCs w:val="30"/>
+        </w:rPr>
+        <w:t xml:space="preserve">        'ENGINE': '</w:t>
+      </w:r>
+      <w:proofErr w:type="spellStart"/>
+      <w:r>
+        <w:rPr>
+          <w:sz w:val="30"/>
+          <w:szCs w:val="30"/>
+        </w:rPr>
+        <w:t>django.</w:t>
+      </w:r>
+      <w:proofErr w:type="gramStart"/>
+      <w:r>
+        <w:rPr>
+          <w:sz w:val="30"/>
+          <w:szCs w:val="30"/>
+        </w:rPr>
+        <w:t>db.backends</w:t>
+      </w:r>
+      <w:proofErr w:type="gramEnd"/>
+      <w:r>
+        <w:rPr>
+          <w:sz w:val="30"/>
+          <w:szCs w:val="30"/>
+        </w:rPr>
+        <w:t>.mysql</w:t>
+      </w:r>
+      <w:proofErr w:type="spellEnd"/>
+      <w:r>
+        <w:rPr>
+          <w:sz w:val="30"/>
+          <w:szCs w:val="30"/>
+        </w:rPr>
+        <w:t>',</w:t>
+      </w:r>
+    </w:p>
+    <w:p>
+      <w:pPr>
+        <w:spacing w:line="240" w:lineRule="auto"/>
+        <w:rPr>
+          <w:sz w:val="30"/>
+          <w:szCs w:val="30"/>
+        </w:rPr>
+      </w:pPr>
+      <w:r>
+        <w:rPr>
+          <w:sz w:val="30"/>
+          <w:szCs w:val="30"/>
+        </w:rPr>
+        <w:t xml:space="preserve">        'NAME':  '</w:t>
+      </w:r>
+      <w:proofErr w:type="spellStart"/>
+      <w:r>
+        <w:rPr>
+          <w:sz w:val="30"/>
+          <w:szCs w:val="30"/>
+        </w:rPr>
+        <w:t>foxmula</w:t>
+      </w:r>
+      <w:proofErr w:type="spellEnd"/>
+      <w:r>
+        <w:rPr>
+          <w:sz w:val="30"/>
+          <w:szCs w:val="30"/>
+        </w:rPr>
+        <w:t>',</w:t>
+      </w:r>
+    </w:p>
+    <w:p>
+      <w:pPr>
+        <w:spacing w:line="240" w:lineRule="auto"/>
+        <w:rPr>
+          <w:sz w:val="30"/>
+          <w:szCs w:val="30"/>
+        </w:rPr>
+      </w:pPr>
+      <w:r>
+        <w:rPr>
+          <w:sz w:val="30"/>
+          <w:szCs w:val="30"/>
+        </w:rPr>
+        <w:t xml:space="preserve">        'USER': 'root',</w:t>
+      </w:r>
+    </w:p>
+    <w:p>
+      <w:pPr>
+        <w:spacing w:line="240" w:lineRule="auto"/>
+        <w:rPr>
+          <w:sz w:val="30"/>
+          <w:szCs w:val="30"/>
+        </w:rPr>
+      </w:pPr>
+      <w:r>
+        <w:rPr>
+          <w:sz w:val="30"/>
+          <w:szCs w:val="30"/>
+        </w:rPr>
+        <w:t xml:space="preserve">        'PASSWORD': 'root',</w:t>
+      </w:r>
+    </w:p>
+    <w:p>
+      <w:pPr>
+        <w:spacing w:line="240" w:lineRule="auto"/>
+        <w:rPr>
+          <w:sz w:val="30"/>
+          <w:szCs w:val="30"/>
+        </w:rPr>
+      </w:pPr>
+      <w:r>
+        <w:rPr>
+          <w:sz w:val="30"/>
+          <w:szCs w:val="30"/>
+        </w:rPr>
+        <w:t xml:space="preserve">        'HOST': 'localhost',</w:t>
+      </w:r>
+    </w:p>
+    <w:p>
+      <w:pPr>
+        <w:spacing w:line="240" w:lineRule="auto"/>
+        <w:rPr>
+          <w:sz w:val="30"/>
+          <w:szCs w:val="30"/>
+        </w:rPr>
+      </w:pPr>
+      <w:r>
+        <w:rPr>
+          <w:sz w:val="30"/>
+          <w:szCs w:val="30"/>
+        </w:rPr>
+        <w:t xml:space="preserve">        'PORT':'3306'</w:t>
+      </w:r>
+    </w:p>
+    <w:p>
+      <w:pPr>
+        <w:spacing w:line="240" w:lineRule="auto"/>
+        <w:rPr>
+          <w:sz w:val="30"/>
+          <w:szCs w:val="30"/>
+        </w:rPr>
+      </w:pPr>
+      <w:r>
+        <w:rPr>
+          <w:sz w:val="30"/>
+          <w:szCs w:val="30"/>
+        </w:rPr>
+        <w:t xml:space="preserve">    }</w:t>
+      </w:r>
+    </w:p>
+    <w:p>
+      <w:pPr>
+        <w:spacing w:line="240" w:lineRule="auto"/>
+        <w:rPr>
+          <w:sz w:val="30"/>
+          <w:szCs w:val="30"/>
+        </w:rPr>
+      </w:pPr>
+      <w:r>
+        <w:rPr>
+          <w:sz w:val="30"/>
+          <w:szCs w:val="30"/>
+        </w:rPr>
+        <w:t>}</w:t>
+      </w:r>
+    </w:p>
+    <w:p>
+      <w:pPr>
+        <w:spacing w:line="240" w:lineRule="auto"/>
+        <w:rPr>
+          <w:sz w:val="30"/>
+          <w:szCs w:val="30"/>
+        </w:rPr>
+      </w:pPr>
+      <w:r>
+        <w:rPr>
+          <w:sz w:val="30"/>
+          <w:szCs w:val="30"/>
+        </w:rPr>
+        <w:t>Once the schema has been created</w:t>
+      </w:r>
+      <w:r>
+        <w:rPr>
+          <w:sz w:val="30"/>
+          <w:szCs w:val="30"/>
+        </w:rPr>
+        <w:t xml:space="preserve">, </w:t>
+      </w:r>
+      <w:proofErr w:type="gramStart"/>
+      <w:r>
+        <w:rPr>
+          <w:sz w:val="30"/>
+          <w:szCs w:val="30"/>
+        </w:rPr>
+        <w:t>Run</w:t>
+      </w:r>
+      <w:proofErr w:type="gramEnd"/>
+      <w:r>
+        <w:rPr>
+          <w:sz w:val="30"/>
+          <w:szCs w:val="30"/>
+        </w:rPr>
+        <w:t xml:space="preserve"> python manage.py migrate and python manage.py </w:t>
+      </w:r>
+      <w:proofErr w:type="spellStart"/>
+      <w:r>
+        <w:rPr>
+          <w:sz w:val="30"/>
+          <w:szCs w:val="30"/>
+        </w:rPr>
+        <w:t>makemigrations</w:t>
+      </w:r>
+      <w:proofErr w:type="spellEnd"/>
+      <w:r>
+        <w:rPr>
+          <w:sz w:val="30"/>
+          <w:szCs w:val="30"/>
+        </w:rPr>
+        <w:t>.</w:t>
+      </w:r>
+      <w:bookmarkStart w:id="0" w:name="_GoBack"/>
+      <w:bookmarkEnd w:id="0"/>
+    </w:p>
+    <w:p>
+      <w:pPr>
+        <w:spacing w:line="240" w:lineRule="auto"/>
+        <w:rPr>
+          <w:sz w:val="30"/>
+          <w:szCs w:val="30"/>
+        </w:rPr>
+      </w:pPr>
+      <w:r>
+        <w:rPr>
+          <w:sz w:val="30"/>
+          <w:szCs w:val="30"/>
+        </w:rPr>
+        <w:t xml:space="preserve">And then you can run python manage.py </w:t>
+      </w:r>
+      <w:proofErr w:type="spellStart"/>
+      <w:r>
+        <w:rPr>
+          <w:sz w:val="30"/>
+          <w:szCs w:val="30"/>
+        </w:rPr>
+        <w:t>runserver</w:t>
+      </w:r>
+      <w:proofErr w:type="spellEnd"/>
+      <w:r>
+        <w:rPr>
+          <w:sz w:val="30"/>
+          <w:szCs w:val="30"/>
+        </w:rPr>
+        <w:t xml:space="preserve"> to start the Django server.</w:t>
+      </w:r>
+    </w:p>
+    <w:p>
+      <w:pPr>
+        <w:spacing w:line="240" w:lineRule="auto"/>
+        <w:rPr>
+          <w:sz w:val="30"/>
+          <w:szCs w:val="30"/>
+        </w:rPr>
+      </w:pPr>
     </w:p>
     <w:p>
       <w:pPr>
